--- a/Library/documentation/Problemeandlessonslearned.docx
+++ b/Library/documentation/Problemeandlessonslearned.docx
@@ -15,7 +15,7 @@
     </w:p>
     <w:p>
       <w:pPr>
-        <w:pStyle w:val="ListParagraph"/>
+        <w:pStyle w:val="Listenabsatz"/>
         <w:numPr>
           <w:ilvl w:val="0"/>
           <w:numId w:val="1"/>
@@ -33,7 +33,7 @@
     </w:p>
     <w:p>
       <w:pPr>
-        <w:pStyle w:val="ListParagraph"/>
+        <w:pStyle w:val="Listenabsatz"/>
         <w:numPr>
           <w:ilvl w:val="0"/>
           <w:numId w:val="1"/>
@@ -53,7 +53,7 @@
     </w:p>
     <w:p>
       <w:pPr>
-        <w:pStyle w:val="ListParagraph"/>
+        <w:pStyle w:val="Listenabsatz"/>
         <w:numPr>
           <w:ilvl w:val="0"/>
           <w:numId w:val="1"/>
@@ -84,13 +84,36 @@
         <w:t>bevor man überhaupt an das eigentliche Programmieren geht.)</w:t>
       </w:r>
     </w:p>
+    <w:p>
+      <w:pPr>
+        <w:pStyle w:val="Listenabsatz"/>
+        <w:numPr>
+          <w:ilvl w:val="0"/>
+          <w:numId w:val="1"/>
+        </w:numPr>
+      </w:pPr>
+      <w:r>
+        <w:t xml:space="preserve">Nicht nur das Arbeiten mit GitHub, sondern auch mit Visual Studio Code war für mich neu. Kleinigkeiten, die sich von Eclipse unterscheiden musste ich somit nachschauen, jedoch war die Gruppe sehr hilfsbereit sich auch hierfür Zeit zunehmen. </w:t>
+      </w:r>
+    </w:p>
+    <w:p>
+      <w:pPr>
+        <w:pStyle w:val="Listenabsatz"/>
+        <w:numPr>
+          <w:ilvl w:val="0"/>
+          <w:numId w:val="1"/>
+        </w:numPr>
+      </w:pPr>
+      <w:r>
+        <w:t xml:space="preserve">Schnell wurde auch klar, dass man beim Programmtesten durch die in der Hochschule erlernten Methoden schnell an den Grenzen stößt. Auch hier ließ sich jedoch durch Kreativität, Recherche und Gruppenarbeit einiges bewältigen. </w:t>
+      </w:r>
+      <w:bookmarkStart w:id="0" w:name="_GoBack"/>
+      <w:bookmarkEnd w:id="0"/>
+    </w:p>
     <w:p/>
     <w:p/>
     <w:p/>
-    <w:p>
-      <w:bookmarkStart w:id="0" w:name="_GoBack"/>
-      <w:bookmarkEnd w:id="0"/>
-    </w:p>
+    <w:p/>
     <w:p/>
     <w:sectPr>
       <w:pgSz w:w="11906" w:h="16838"/>
@@ -668,7 +691,7 @@
     <w:lsdException w:name="Unresolved Mention" w:semiHidden="1" w:unhideWhenUsed="1"/>
     <w:lsdException w:name="Smart Link" w:semiHidden="1" w:unhideWhenUsed="1"/>
   </w:latentStyles>
-  <w:style w:type="paragraph" w:default="1" w:styleId="Normal">
+  <w:style w:type="paragraph" w:default="1" w:styleId="Standard">
     <w:name w:val="Normal"/>
     <w:qFormat/>
     <w:rPr>
@@ -676,13 +699,13 @@
       <w:sz w:val="21"/>
     </w:rPr>
   </w:style>
-  <w:style w:type="character" w:default="1" w:styleId="DefaultParagraphFont">
+  <w:style w:type="character" w:default="1" w:styleId="Absatz-Standardschriftart">
     <w:name w:val="Default Paragraph Font"/>
     <w:uiPriority w:val="1"/>
     <w:semiHidden/>
     <w:unhideWhenUsed/>
   </w:style>
-  <w:style w:type="table" w:default="1" w:styleId="TableNormal">
+  <w:style w:type="table" w:default="1" w:styleId="NormaleTabelle">
     <w:name w:val="Normal Table"/>
     <w:uiPriority w:val="99"/>
     <w:semiHidden/>
@@ -697,15 +720,15 @@
       </w:tblCellMar>
     </w:tblPr>
   </w:style>
-  <w:style w:type="numbering" w:default="1" w:styleId="NoList">
+  <w:style w:type="numbering" w:default="1" w:styleId="KeineListe">
     <w:name w:val="No List"/>
     <w:uiPriority w:val="99"/>
     <w:semiHidden/>
     <w:unhideWhenUsed/>
   </w:style>
-  <w:style w:type="paragraph" w:styleId="ListParagraph">
+  <w:style w:type="paragraph" w:styleId="Listenabsatz">
     <w:name w:val="List Paragraph"/>
-    <w:basedOn w:val="Normal"/>
+    <w:basedOn w:val="Standard"/>
     <w:uiPriority w:val="34"/>
     <w:qFormat/>
     <w:rsid w:val="00AA315D"/>

--- a/Library/documentation/Problemeandlessonslearned.docx
+++ b/Library/documentation/Problemeandlessonslearned.docx
@@ -10,12 +10,26 @@
         <w:t xml:space="preserve"> und Lösungen,</w:t>
       </w:r>
       <w:r>
-        <w:t xml:space="preserve"> die während dem Arbeiten auftraten: </w:t>
-      </w:r>
-    </w:p>
-    <w:p>
-      <w:pPr>
-        <w:pStyle w:val="Listenabsatz"/>
+        <w:t xml:space="preserve"> die während de</w:t>
+      </w:r>
+      <w:r>
+        <w:t>s</w:t>
+      </w:r>
+      <w:r>
+        <w:t xml:space="preserve"> Arbeiten</w:t>
+      </w:r>
+      <w:r>
+        <w:t>s</w:t>
+      </w:r>
+      <w:r>
+        <w:t xml:space="preserve"> auftraten: </w:t>
+      </w:r>
+      <w:bookmarkStart w:id="0" w:name="_GoBack"/>
+      <w:bookmarkEnd w:id="0"/>
+    </w:p>
+    <w:p>
+      <w:pPr>
+        <w:pStyle w:val="ListParagraph"/>
         <w:numPr>
           <w:ilvl w:val="0"/>
           <w:numId w:val="1"/>
@@ -33,7 +47,7 @@
     </w:p>
     <w:p>
       <w:pPr>
-        <w:pStyle w:val="Listenabsatz"/>
+        <w:pStyle w:val="ListParagraph"/>
         <w:numPr>
           <w:ilvl w:val="0"/>
           <w:numId w:val="1"/>
@@ -53,7 +67,7 @@
     </w:p>
     <w:p>
       <w:pPr>
-        <w:pStyle w:val="Listenabsatz"/>
+        <w:pStyle w:val="ListParagraph"/>
         <w:numPr>
           <w:ilvl w:val="0"/>
           <w:numId w:val="1"/>
@@ -86,7 +100,7 @@
     </w:p>
     <w:p>
       <w:pPr>
-        <w:pStyle w:val="Listenabsatz"/>
+        <w:pStyle w:val="ListParagraph"/>
         <w:numPr>
           <w:ilvl w:val="0"/>
           <w:numId w:val="1"/>
@@ -98,7 +112,7 @@
     </w:p>
     <w:p>
       <w:pPr>
-        <w:pStyle w:val="Listenabsatz"/>
+        <w:pStyle w:val="ListParagraph"/>
         <w:numPr>
           <w:ilvl w:val="0"/>
           <w:numId w:val="1"/>
@@ -107,8 +121,82 @@
       <w:r>
         <w:t xml:space="preserve">Schnell wurde auch klar, dass man beim Programmtesten durch die in der Hochschule erlernten Methoden schnell an den Grenzen stößt. Auch hier ließ sich jedoch durch Kreativität, Recherche und Gruppenarbeit einiges bewältigen. </w:t>
       </w:r>
-      <w:bookmarkStart w:id="0" w:name="_GoBack"/>
-      <w:bookmarkEnd w:id="0"/>
+    </w:p>
+    <w:p>
+      <w:pPr>
+        <w:pStyle w:val="ListParagraph"/>
+        <w:numPr>
+          <w:ilvl w:val="0"/>
+          <w:numId w:val="1"/>
+        </w:numPr>
+      </w:pPr>
+      <w:r>
+        <w:t xml:space="preserve">Die Aufgabenverteilung hat unterstützend durch </w:t>
+      </w:r>
+      <w:proofErr w:type="spellStart"/>
+      <w:r>
+        <w:t>Issues</w:t>
+      </w:r>
+      <w:proofErr w:type="spellEnd"/>
+      <w:r>
+        <w:t xml:space="preserve"> bei </w:t>
+      </w:r>
+      <w:proofErr w:type="spellStart"/>
+      <w:r>
+        <w:t>GitHub</w:t>
+      </w:r>
+      <w:proofErr w:type="spellEnd"/>
+      <w:r>
+        <w:t xml:space="preserve"> gut funktioniert. Dabei haben wir bemerkt, dass je mehr </w:t>
+      </w:r>
+      <w:proofErr w:type="spellStart"/>
+      <w:r>
+        <w:t>Issues</w:t>
+      </w:r>
+      <w:proofErr w:type="spellEnd"/>
+      <w:r>
+        <w:t xml:space="preserve"> dazu kamen, eine gewisse Struktur in den </w:t>
+      </w:r>
+      <w:proofErr w:type="spellStart"/>
+      <w:r>
+        <w:t>Issues</w:t>
+      </w:r>
+      <w:proofErr w:type="spellEnd"/>
+      <w:r>
+        <w:t xml:space="preserve"> nötig wird. Hierfür haben wir die </w:t>
+      </w:r>
+      <w:proofErr w:type="spellStart"/>
+      <w:r>
+        <w:t>Issues</w:t>
+      </w:r>
+      <w:proofErr w:type="spellEnd"/>
+      <w:r>
+        <w:t xml:space="preserve"> in einem Kanban-Board organisiert.</w:t>
+      </w:r>
+    </w:p>
+    <w:p>
+      <w:pPr>
+        <w:pStyle w:val="ListParagraph"/>
+        <w:numPr>
+          <w:ilvl w:val="0"/>
+          <w:numId w:val="1"/>
+        </w:numPr>
+      </w:pPr>
+      <w:r>
+        <w:t>Durch die versch. Programmiergeschwindigkeiten in der Gruppe haben wir v.a. anfangs bemerkt, dass man nur durch reines Code-Lesen die Fortschritte nicht schnell und effizient genug mitbekommt. Daher war ein mittelmäßig komprimierter Programmablaufplan eine Bereicherung, um einen Überblick über den Stand zu erhalten.</w:t>
+      </w:r>
+    </w:p>
+    <w:p>
+      <w:pPr>
+        <w:pStyle w:val="ListParagraph"/>
+        <w:numPr>
+          <w:ilvl w:val="0"/>
+          <w:numId w:val="1"/>
+        </w:numPr>
+      </w:pPr>
+      <w:r>
+        <w:t>Nachdem alle erste Teile der App programmiert hatten, haben wir schnell bemerkt, dass wir uns gemeinsam auf Richtlinien (Sprache, Bezeichnungen, etc.) festlegen müssen. Dies war sehr nützlich.</w:t>
+      </w:r>
     </w:p>
     <w:p/>
     <w:p/>
@@ -691,7 +779,7 @@
     <w:lsdException w:name="Unresolved Mention" w:semiHidden="1" w:unhideWhenUsed="1"/>
     <w:lsdException w:name="Smart Link" w:semiHidden="1" w:unhideWhenUsed="1"/>
   </w:latentStyles>
-  <w:style w:type="paragraph" w:default="1" w:styleId="Standard">
+  <w:style w:type="paragraph" w:default="1" w:styleId="Normal">
     <w:name w:val="Normal"/>
     <w:qFormat/>
     <w:rPr>
@@ -699,13 +787,13 @@
       <w:sz w:val="21"/>
     </w:rPr>
   </w:style>
-  <w:style w:type="character" w:default="1" w:styleId="Absatz-Standardschriftart">
+  <w:style w:type="character" w:default="1" w:styleId="DefaultParagraphFont">
     <w:name w:val="Default Paragraph Font"/>
     <w:uiPriority w:val="1"/>
     <w:semiHidden/>
     <w:unhideWhenUsed/>
   </w:style>
-  <w:style w:type="table" w:default="1" w:styleId="NormaleTabelle">
+  <w:style w:type="table" w:default="1" w:styleId="TableNormal">
     <w:name w:val="Normal Table"/>
     <w:uiPriority w:val="99"/>
     <w:semiHidden/>
@@ -720,15 +808,15 @@
       </w:tblCellMar>
     </w:tblPr>
   </w:style>
-  <w:style w:type="numbering" w:default="1" w:styleId="KeineListe">
+  <w:style w:type="numbering" w:default="1" w:styleId="NoList">
     <w:name w:val="No List"/>
     <w:uiPriority w:val="99"/>
     <w:semiHidden/>
     <w:unhideWhenUsed/>
   </w:style>
-  <w:style w:type="paragraph" w:styleId="Listenabsatz">
+  <w:style w:type="paragraph" w:styleId="ListParagraph">
     <w:name w:val="List Paragraph"/>
-    <w:basedOn w:val="Standard"/>
+    <w:basedOn w:val="Normal"/>
     <w:uiPriority w:val="34"/>
     <w:qFormat/>
     <w:rsid w:val="00AA315D"/>

--- a/Library/documentation/Problemeandlessonslearned.docx
+++ b/Library/documentation/Problemeandlessonslearned.docx
@@ -3,29 +3,61 @@
 <w:document xmlns:wpc="http://schemas.microsoft.com/office/word/2010/wordprocessingCanvas" xmlns:cx="http://schemas.microsoft.com/office/drawing/2014/chartex" xmlns:cx1="http://schemas.microsoft.com/office/drawing/2015/9/8/chartex" xmlns:cx2="http://schemas.microsoft.com/office/drawing/2015/10/21/chartex" xmlns:cx3="http://schemas.microsoft.com/office/drawing/2016/5/9/chartex" xmlns:cx4="http://schemas.microsoft.com/office/drawing/2016/5/10/chartex" xmlns:cx5="http://schemas.microsoft.com/office/drawing/2016/5/11/chartex" xmlns:cx6="http://schemas.microsoft.com/office/drawing/2016/5/12/chartex" xmlns:cx7="http://schemas.microsoft.com/office/drawing/2016/5/13/chartex" xmlns:cx8="http://schemas.microsoft.com/office/drawing/2016/5/14/chartex" xmlns:mc="http://schemas.openxmlformats.org/markup-compatibility/2006" xmlns:aink="http://schemas.microsoft.com/office/drawing/2016/ink" xmlns:am3d="http://schemas.microsoft.com/office/drawing/2017/model3d" xmlns:o="urn:schemas-microsoft-com:office:office" xmlns:r="http://schemas.openxmlformats.org/officeDocument/2006/relationships" xmlns:m="http://schemas.openxmlformats.org/officeDocument/2006/math" xmlns:v="urn:schemas-microsoft-com:vml" xmlns:wp14="http://schemas.microsoft.com/office/word/2010/wordprocessingDrawing" xmlns:wp="http://schemas.openxmlformats.org/drawingml/2006/wordprocessingDrawing" xmlns:w10="urn:schemas-microsoft-com:office:word" xmlns:w="http://schemas.openxmlformats.org/wordprocessingml/2006/main" xmlns:w14="http://schemas.microsoft.com/office/word/2010/wordml" xmlns:w15="http://schemas.microsoft.com/office/word/2012/wordml" xmlns:w16cid="http://schemas.microsoft.com/office/word/2016/wordml/cid" xmlns:w16se="http://schemas.microsoft.com/office/word/2015/wordml/symex" xmlns:wpg="http://schemas.microsoft.com/office/word/2010/wordprocessingGroup" xmlns:wpi="http://schemas.microsoft.com/office/word/2010/wordprocessingInk" xmlns:wne="http://schemas.microsoft.com/office/word/2006/wordml" xmlns:wps="http://schemas.microsoft.com/office/word/2010/wordprocessingShape" mc:Ignorable="w14 w15 w16se w16cid wp14">
   <w:body>
     <w:p>
-      <w:r>
+      <w:pPr>
+        <w:rPr>
+          <w:b/>
+          <w:bCs/>
+        </w:rPr>
+      </w:pPr>
+      <w:r>
+        <w:rPr>
+          <w:b/>
+          <w:bCs/>
+        </w:rPr>
         <w:t>Probleme</w:t>
       </w:r>
       <w:r>
+        <w:rPr>
+          <w:b/>
+          <w:bCs/>
+        </w:rPr>
         <w:t xml:space="preserve"> und Lösungen,</w:t>
       </w:r>
       <w:r>
+        <w:rPr>
+          <w:b/>
+          <w:bCs/>
+        </w:rPr>
         <w:t xml:space="preserve"> die während de</w:t>
       </w:r>
       <w:r>
+        <w:rPr>
+          <w:b/>
+          <w:bCs/>
+        </w:rPr>
         <w:t>s</w:t>
       </w:r>
       <w:r>
+        <w:rPr>
+          <w:b/>
+          <w:bCs/>
+        </w:rPr>
         <w:t xml:space="preserve"> Arbeiten</w:t>
       </w:r>
       <w:r>
+        <w:rPr>
+          <w:b/>
+          <w:bCs/>
+        </w:rPr>
         <w:t>s</w:t>
       </w:r>
       <w:r>
+        <w:rPr>
+          <w:b/>
+          <w:bCs/>
+        </w:rPr>
         <w:t xml:space="preserve"> auftraten: </w:t>
       </w:r>
-      <w:bookmarkStart w:id="0" w:name="_GoBack"/>
-      <w:bookmarkEnd w:id="0"/>
     </w:p>
     <w:p>
       <w:pPr>
@@ -151,7 +183,12 @@
       </w:r>
       <w:proofErr w:type="spellStart"/>
       <w:r>
-        <w:t>Issues</w:t>
+        <w:t>Issue</w:t>
+      </w:r>
+      <w:bookmarkStart w:id="0" w:name="_GoBack"/>
+      <w:bookmarkEnd w:id="0"/>
+      <w:r>
+        <w:t>s</w:t>
       </w:r>
       <w:proofErr w:type="spellEnd"/>
       <w:r>
